--- a/Evidence_for_Implementation_and_Testing_Unit.docx
+++ b/Evidence_for_Implementation_and_Testing_Unit.docx
@@ -10,44 +10,69 @@
           <w:lang w:val="en-US"/>
         </w:rPr>
       </w:pPr>
+      <w:proofErr w:type="spellStart"/>
       <w:r>
         <w:rPr>
           <w:b/>
           <w:lang w:val="en-US"/>
         </w:rPr>
-        <w:t>Krisztian Der Cohort E17 PDA</w:t>
-      </w:r>
-    </w:p>
-    <w:p>
-      <w:pPr>
-        <w:jc w:val="center"/>
+        <w:t>Krisztian</w:t>
+      </w:r>
+      <w:proofErr w:type="spellEnd"/>
+      <w:r>
         <w:rPr>
           <w:b/>
           <w:lang w:val="en-US"/>
         </w:rPr>
-      </w:pPr>
-      <w:r>
+        <w:t xml:space="preserve"> Der Cohort E17 PDA</w:t>
+      </w:r>
+    </w:p>
+    <w:p>
+      <w:pPr>
+        <w:jc w:val="center"/>
         <w:rPr>
           <w:b/>
           <w:lang w:val="en-US"/>
         </w:rPr>
-        <w:t>DOB: 13/10/1985</w:t>
-      </w:r>
-    </w:p>
-    <w:p>
-      <w:pPr>
-        <w:jc w:val="center"/>
+      </w:pPr>
+      <w:r>
         <w:rPr>
           <w:b/>
           <w:lang w:val="en-US"/>
         </w:rPr>
-      </w:pPr>
-      <w:r>
+        <w:t>DOB: 13/10/1985</w:t>
+      </w:r>
+    </w:p>
+    <w:p>
+      <w:pPr>
+        <w:jc w:val="center"/>
         <w:rPr>
           <w:b/>
           <w:lang w:val="en-US"/>
         </w:rPr>
-        <w:t>Address: 2 Carrick Knowe Hill, Edinburgh, EH12 7BS</w:t>
+      </w:pPr>
+      <w:r>
+        <w:rPr>
+          <w:b/>
+          <w:lang w:val="en-US"/>
+        </w:rPr>
+        <w:t xml:space="preserve">Address: 2 Carrick </w:t>
+      </w:r>
+      <w:proofErr w:type="spellStart"/>
+      <w:r>
+        <w:rPr>
+          <w:b/>
+          <w:lang w:val="en-US"/>
+        </w:rPr>
+        <w:t>Knowe</w:t>
+      </w:r>
+      <w:proofErr w:type="spellEnd"/>
+      <w:r>
+        <w:rPr>
+          <w:b/>
+          <w:lang w:val="en-US"/>
+        </w:rPr>
+        <w:t xml:space="preserve"> Hill, Edinburgh, EH12 7BS</w:t>
       </w:r>
     </w:p>
     <w:p>
@@ -138,7 +163,15 @@
     </w:p>
     <w:p>
       <w:r>
-        <w:t>I.T 2 Example for the use of inheritance In a program</w:t>
+        <w:t xml:space="preserve">I.T 2 Example for the use of inheritance </w:t>
+      </w:r>
+      <w:proofErr w:type="gramStart"/>
+      <w:r>
+        <w:t>In</w:t>
+      </w:r>
+      <w:proofErr w:type="gramEnd"/>
+      <w:r>
+        <w:t xml:space="preserve"> a program</w:t>
       </w:r>
     </w:p>
     <w:p/>
@@ -472,8 +505,6 @@
           </wp:inline>
         </w:drawing>
       </w:r>
-      <w:bookmarkStart w:id="0" w:name="_GoBack"/>
-      <w:bookmarkEnd w:id="0"/>
     </w:p>
     <w:p>
       <w:r>
@@ -538,6 +569,66 @@
       </w:r>
     </w:p>
     <w:p/>
+    <w:p>
+      <w:r>
+        <w:t>I.T 7 Use of polymorphism in a program</w:t>
+      </w:r>
+    </w:p>
+    <w:p/>
+    <w:p>
+      <w:pPr>
+        <w:jc w:val="center"/>
+      </w:pPr>
+      <w:r>
+        <w:rPr>
+          <w:noProof/>
+          <w:lang w:eastAsia="en-GB"/>
+        </w:rPr>
+        <w:drawing>
+          <wp:inline distT="0" distB="0" distL="0" distR="0" wp14:anchorId="533E7C1A" wp14:editId="0628533F">
+            <wp:extent cx="5756910" cy="4044950"/>
+            <wp:effectExtent l="0" t="0" r="8890" b="0"/>
+            <wp:docPr id="8" name="Picture 8"/>
+            <wp:cNvGraphicFramePr>
+              <a:graphicFrameLocks xmlns:a="http://schemas.openxmlformats.org/drawingml/2006/main" noChangeAspect="1"/>
+            </wp:cNvGraphicFramePr>
+            <a:graphic xmlns:a="http://schemas.openxmlformats.org/drawingml/2006/main">
+              <a:graphicData uri="http://schemas.openxmlformats.org/drawingml/2006/picture">
+                <pic:pic xmlns:pic="http://schemas.openxmlformats.org/drawingml/2006/picture">
+                  <pic:nvPicPr>
+                    <pic:cNvPr id="8" name="IT7 Polymorphism.png"/>
+                    <pic:cNvPicPr/>
+                  </pic:nvPicPr>
+                  <pic:blipFill>
+                    <a:blip r:embed="rId12" cstate="print">
+                      <a:extLst>
+                        <a:ext uri="{28A0092B-C50C-407E-A947-70E740481C1C}">
+                          <a14:useLocalDpi xmlns:a14="http://schemas.microsoft.com/office/drawing/2010/main" val="0"/>
+                        </a:ext>
+                      </a:extLst>
+                    </a:blip>
+                    <a:stretch>
+                      <a:fillRect/>
+                    </a:stretch>
+                  </pic:blipFill>
+                  <pic:spPr>
+                    <a:xfrm>
+                      <a:off x="0" y="0"/>
+                      <a:ext cx="5756910" cy="4044950"/>
+                    </a:xfrm>
+                    <a:prstGeom prst="rect">
+                      <a:avLst/>
+                    </a:prstGeom>
+                  </pic:spPr>
+                </pic:pic>
+              </a:graphicData>
+            </a:graphic>
+          </wp:inline>
+        </w:drawing>
+      </w:r>
+      <w:bookmarkStart w:id="0" w:name="_GoBack"/>
+      <w:bookmarkEnd w:id="0"/>
+    </w:p>
     <w:sectPr>
       <w:pgSz w:w="11900" w:h="16840"/>
       <w:pgMar w:top="1417" w:right="1417" w:bottom="1417" w:left="1417" w:header="708" w:footer="708" w:gutter="0"/>
